--- a/src/DocumentGenerator/Template/template.docx
+++ b/src/DocumentGenerator/Template/template.docx
@@ -135,7 +135,7 @@
       <w:tblPr>
         <w:tblW w:w="4660" w:type="dxa"/>
         <w:jc w:val="center"/>
-        <w:tblInd w:w="108" w:type="dxa"/>
+        <w:tblInd w:w="216" w:type="dxa"/>
         <w:tblBorders>
           <w:top w:val="single" w:color="ffffff" w:sz="8" w:space="0" w:shadow="0" w:frame="0"/>
           <w:left w:val="single" w:color="ffffff" w:sz="8" w:space="0" w:shadow="0" w:frame="0"/>
@@ -156,7 +156,7 @@
           <w:shd w:val="clear" w:color="auto" w:fill="ced7e7"/>
         </w:tblPrEx>
         <w:trPr>
-          <w:trHeight w:val="648" w:hRule="atLeast"/>
+          <w:trHeight w:val="968" w:hRule="atLeast"/>
         </w:trPr>
         <w:tc>
           <w:tcPr>
@@ -230,6 +230,7 @@
             </w:pPr>
             <w:r>
               <w:rPr>
+                <w:rFonts w:ascii="Times New Roman" w:hAnsi="Times New Roman"/>
                 <w:b w:val="1"/>
                 <w:bCs w:val="1"/>
                 <w:sz w:val="28"/>
@@ -237,12 +238,24 @@
                 <w:rtl w:val="0"/>
                 <w:lang w:val="en-US"/>
               </w:rPr>
-              <w:t>3569</w:t>
+              <w:t>${randomNumber}</w:t>
             </w:r>
           </w:p>
         </w:tc>
       </w:tr>
     </w:tbl>
+    <w:p>
+      <w:pPr>
+        <w:pStyle w:val="Normal.0"/>
+        <w:widowControl w:val="0"/>
+        <w:ind w:left="108" w:hanging="108"/>
+        <w:jc w:val="center"/>
+        <w:rPr>
+          <w:sz w:val="20"/>
+          <w:szCs w:val="20"/>
+        </w:rPr>
+      </w:pPr>
+    </w:p>
     <w:p>
       <w:pPr>
         <w:pStyle w:val="Normal.0"/>
@@ -281,7 +294,7 @@
       <w:tblPr>
         <w:tblW w:w="10197" w:type="dxa"/>
         <w:jc w:val="left"/>
-        <w:tblInd w:w="108" w:type="dxa"/>
+        <w:tblInd w:w="216" w:type="dxa"/>
         <w:tblBorders>
           <w:top w:val="single" w:color="ffffff" w:sz="8" w:space="0" w:shadow="0" w:frame="0"/>
           <w:left w:val="single" w:color="ffffff" w:sz="8" w:space="0" w:shadow="0" w:frame="0"/>
@@ -368,7 +381,7 @@
                 <w:rtl w:val="0"/>
                 <w:lang w:val="en-US"/>
               </w:rPr>
-              <w:t>${name}</w:t>
+              <w:t>${</w:t>
             </w:r>
             <w:r>
               <w:rPr>
@@ -379,9 +392,9 @@
                 <w:u w:color="222222"/>
                 <w:shd w:val="clear" w:color="auto" w:fill="ffffff"/>
                 <w:rtl w:val="0"/>
-                <w:lang w:val="ru-RU"/>
-              </w:rPr>
-              <w:t xml:space="preserve"> , </w:t>
+                <w:lang w:val="en-US"/>
+              </w:rPr>
+              <w:t>fio</w:t>
             </w:r>
             <w:r>
               <w:rPr>
@@ -394,7 +407,59 @@
                 <w:rtl w:val="0"/>
                 <w:lang w:val="en-US"/>
               </w:rPr>
-              <w:t>${date}</w:t>
+              <w:t>}</w:t>
+            </w:r>
+            <w:r>
+              <w:rPr>
+                <w:rFonts w:ascii="Arial" w:hAnsi="Arial"/>
+                <w:b w:val="1"/>
+                <w:bCs w:val="1"/>
+                <w:color w:val="222222"/>
+                <w:u w:color="222222"/>
+                <w:shd w:val="clear" w:color="auto" w:fill="ffffff"/>
+                <w:rtl w:val="0"/>
+                <w:lang w:val="ru-RU"/>
+              </w:rPr>
+              <w:t xml:space="preserve"> , </w:t>
+            </w:r>
+            <w:r>
+              <w:rPr>
+                <w:rFonts w:ascii="Arial" w:hAnsi="Arial"/>
+                <w:b w:val="1"/>
+                <w:bCs w:val="1"/>
+                <w:color w:val="222222"/>
+                <w:u w:color="222222"/>
+                <w:shd w:val="clear" w:color="auto" w:fill="ffffff"/>
+                <w:rtl w:val="0"/>
+                <w:lang w:val="en-US"/>
+              </w:rPr>
+              <w:t>${date</w:t>
+            </w:r>
+            <w:r>
+              <w:rPr>
+                <w:rFonts w:ascii="Arial" w:hAnsi="Arial"/>
+                <w:b w:val="1"/>
+                <w:bCs w:val="1"/>
+                <w:color w:val="222222"/>
+                <w:u w:color="222222"/>
+                <w:shd w:val="clear" w:color="auto" w:fill="ffffff"/>
+                <w:rtl w:val="0"/>
+                <w:lang w:val="en-US"/>
+              </w:rPr>
+              <w:t>Birth</w:t>
+            </w:r>
+            <w:r>
+              <w:rPr>
+                <w:rFonts w:ascii="Arial" w:hAnsi="Arial"/>
+                <w:b w:val="1"/>
+                <w:bCs w:val="1"/>
+                <w:color w:val="222222"/>
+                <w:u w:color="222222"/>
+                <w:shd w:val="clear" w:color="auto" w:fill="ffffff"/>
+                <w:rtl w:val="0"/>
+                <w:lang w:val="en-US"/>
+              </w:rPr>
+              <w:t>}</w:t>
             </w:r>
           </w:p>
         </w:tc>
@@ -404,7 +469,7 @@
           <w:shd w:val="clear" w:color="auto" w:fill="ced7e7"/>
         </w:tblPrEx>
         <w:trPr>
-          <w:trHeight w:val="174" w:hRule="atLeast"/>
+          <w:trHeight w:val="310" w:hRule="atLeast"/>
         </w:trPr>
         <w:tc>
           <w:tcPr>
@@ -538,7 +603,7 @@
           <w:shd w:val="clear" w:color="auto" w:fill="ced7e7"/>
         </w:tblPrEx>
         <w:trPr>
-          <w:trHeight w:val="287" w:hRule="atLeast"/>
+          <w:trHeight w:val="305" w:hRule="atLeast"/>
         </w:trPr>
         <w:tc>
           <w:tcPr>
@@ -565,18 +630,10 @@
             </w:pPr>
             <w:r>
               <w:rPr>
-                <w:rFonts w:ascii="Arial" w:hAnsi="Arial" w:hint="default"/>
-                <w:b w:val="1"/>
-                <w:bCs w:val="1"/>
-                <w:color w:val="222222"/>
-                <w:sz w:val="24"/>
-                <w:szCs w:val="24"/>
-                <w:u w:color="222222"/>
-                <w:shd w:val="clear" w:color="auto" w:fill="ffffff"/>
-                <w:rtl w:val="0"/>
-                <w:lang w:val="ru-RU"/>
-              </w:rPr>
-              <w:t>г</w:t>
+                <w:rtl w:val="0"/>
+                <w:lang w:val="en-US"/>
+              </w:rPr>
+              <w:t>$</w:t>
             </w:r>
             <w:r>
               <w:rPr>
@@ -584,34 +641,30 @@
                 <w:b w:val="1"/>
                 <w:bCs w:val="1"/>
                 <w:color w:val="222222"/>
-                <w:sz w:val="24"/>
-                <w:szCs w:val="24"/>
                 <w:u w:color="222222"/>
                 <w:shd w:val="clear" w:color="auto" w:fill="ffffff"/>
                 <w:rtl w:val="0"/>
-                <w:lang w:val="ru-RU"/>
-              </w:rPr>
-              <w:t xml:space="preserve">. </w:t>
-            </w:r>
-            <w:r>
-              <w:rPr>
-                <w:rFonts w:ascii="Arial" w:hAnsi="Arial" w:hint="default"/>
-                <w:b w:val="1"/>
-                <w:bCs w:val="1"/>
-                <w:color w:val="222222"/>
-                <w:sz w:val="24"/>
-                <w:szCs w:val="24"/>
-                <w:u w:color="222222"/>
-                <w:shd w:val="clear" w:color="auto" w:fill="ffffff"/>
-                <w:rtl w:val="0"/>
-                <w:lang w:val="ru-RU"/>
-              </w:rPr>
-              <w:t>Москва</w:t>
+                <w:lang w:val="en-US"/>
+              </w:rPr>
+              <w:t>{placeBirth}</w:t>
             </w:r>
           </w:p>
         </w:tc>
       </w:tr>
     </w:tbl>
+    <w:p>
+      <w:pPr>
+        <w:pStyle w:val="Normal.0"/>
+        <w:widowControl w:val="0"/>
+        <w:ind w:left="108" w:hanging="108"/>
+        <w:rPr>
+          <w:b w:val="1"/>
+          <w:bCs w:val="1"/>
+          <w:sz w:val="28"/>
+          <w:szCs w:val="28"/>
+        </w:rPr>
+      </w:pPr>
+    </w:p>
     <w:p>
       <w:pPr>
         <w:pStyle w:val="Normal.0"/>
@@ -712,7 +765,7 @@
       <w:tblPr>
         <w:tblW w:w="10199" w:type="dxa"/>
         <w:jc w:val="left"/>
-        <w:tblInd w:w="108" w:type="dxa"/>
+        <w:tblInd w:w="216" w:type="dxa"/>
         <w:tblBorders>
           <w:top w:val="single" w:color="ffffff" w:sz="8" w:space="0" w:shadow="0" w:frame="0"/>
           <w:left w:val="single" w:color="ffffff" w:sz="8" w:space="0" w:shadow="0" w:frame="0"/>
@@ -814,7 +867,7 @@
           <w:shd w:val="clear" w:color="auto" w:fill="ced7e7"/>
         </w:tblPrEx>
         <w:trPr>
-          <w:trHeight w:val="169" w:hRule="atLeast"/>
+          <w:trHeight w:val="179" w:hRule="atLeast"/>
         </w:trPr>
         <w:tc>
           <w:tcPr>
@@ -1119,7 +1172,7 @@
           <w:shd w:val="clear" w:color="auto" w:fill="ced7e7"/>
         </w:tblPrEx>
         <w:trPr>
-          <w:trHeight w:val="169" w:hRule="atLeast"/>
+          <w:trHeight w:val="179" w:hRule="atLeast"/>
         </w:trPr>
         <w:tc>
           <w:tcPr>
@@ -1225,7 +1278,7 @@
           <w:shd w:val="clear" w:color="auto" w:fill="ced7e7"/>
         </w:tblPrEx>
         <w:trPr>
-          <w:trHeight w:val="910" w:hRule="atLeast"/>
+          <w:trHeight w:val="1210" w:hRule="atLeast"/>
         </w:trPr>
         <w:tc>
           <w:tcPr>
@@ -1288,18 +1341,18 @@
             </w:pPr>
             <w:r>
               <w:rPr>
+                <w:rFonts w:ascii="Times New Roman" w:hAnsi="Times New Roman"/>
                 <w:b w:val="1"/>
                 <w:bCs w:val="1"/>
                 <w:rtl w:val="0"/>
-                <w:lang w:val="ru-RU"/>
-              </w:rPr>
-              <w:t>25</w:t>
-            </w:r>
-          </w:p>
-        </w:tc>
-        <w:tc>
-          <w:tcPr>
-            <w:tcW w:type="dxa" w:w="236"/>
+              </w:rPr>
+              <w:t>${dayFrom}</w:t>
+            </w:r>
+          </w:p>
+        </w:tc>
+        <w:tc>
+          <w:tcPr>
+            <w:tcW w:type="dxa" w:w="237"/>
             <w:tcBorders>
               <w:top w:val="nil"/>
               <w:left w:val="nil"/>
@@ -1330,7 +1383,7 @@
         </w:tc>
         <w:tc>
           <w:tcPr>
-            <w:tcW w:type="dxa" w:w="1805"/>
+            <w:tcW w:type="dxa" w:w="1806"/>
             <w:tcBorders>
               <w:top w:val="nil"/>
               <w:left w:val="nil"/>
@@ -1356,15 +1409,15 @@
                 <w:b w:val="1"/>
                 <w:bCs w:val="1"/>
                 <w:rtl w:val="0"/>
-                <w:lang w:val="ru-RU"/>
-              </w:rPr>
-              <w:t>01</w:t>
-            </w:r>
-          </w:p>
-        </w:tc>
-        <w:tc>
-          <w:tcPr>
-            <w:tcW w:type="dxa" w:w="167"/>
+                <w:lang w:val="en-US"/>
+              </w:rPr>
+              <w:t>${monthFrom}</w:t>
+            </w:r>
+          </w:p>
+        </w:tc>
+        <w:tc>
+          <w:tcPr>
+            <w:tcW w:type="dxa" w:w="168"/>
             <w:tcBorders>
               <w:top w:val="nil"/>
               <w:left w:val="nil"/>
@@ -1412,22 +1465,13 @@
                 <w:rtl w:val="0"/>
                 <w:lang w:val="en-US"/>
               </w:rPr>
-              <w:t>201</w:t>
-            </w:r>
-            <w:r>
-              <w:rPr>
-                <w:b w:val="1"/>
-                <w:bCs w:val="1"/>
-                <w:rtl w:val="0"/>
-                <w:lang w:val="ru-RU"/>
-              </w:rPr>
-              <w:t>9</w:t>
-            </w:r>
-          </w:p>
-        </w:tc>
-        <w:tc>
-          <w:tcPr>
-            <w:tcW w:type="dxa" w:w="936"/>
+              <w:t>${yearFrom}</w:t>
+            </w:r>
+          </w:p>
+        </w:tc>
+        <w:tc>
+          <w:tcPr>
+            <w:tcW w:type="dxa" w:w="937"/>
             <w:tcBorders>
               <w:top w:val="nil"/>
               <w:left w:val="nil"/>
@@ -1476,7 +1520,7 @@
         </w:tc>
         <w:tc>
           <w:tcPr>
-            <w:tcW w:type="dxa" w:w="671"/>
+            <w:tcW w:type="dxa" w:w="672"/>
             <w:tcBorders>
               <w:top w:val="nil"/>
               <w:left w:val="nil"/>
@@ -1502,9 +1546,9 @@
                 <w:b w:val="1"/>
                 <w:bCs w:val="1"/>
                 <w:rtl w:val="0"/>
-                <w:lang w:val="ru-RU"/>
-              </w:rPr>
-              <w:t>25</w:t>
+                <w:lang w:val="en-US"/>
+              </w:rPr>
+              <w:t>${dayTo}</w:t>
             </w:r>
           </w:p>
         </w:tc>
@@ -1541,7 +1585,7 @@
         </w:tc>
         <w:tc>
           <w:tcPr>
-            <w:tcW w:type="dxa" w:w="1784"/>
+            <w:tcW w:type="dxa" w:w="1785"/>
             <w:tcBorders>
               <w:top w:val="nil"/>
               <w:left w:val="nil"/>
@@ -1567,15 +1611,15 @@
                 <w:b w:val="1"/>
                 <w:bCs w:val="1"/>
                 <w:rtl w:val="0"/>
-                <w:lang w:val="ru-RU"/>
-              </w:rPr>
-              <w:t>01</w:t>
-            </w:r>
-          </w:p>
-        </w:tc>
-        <w:tc>
-          <w:tcPr>
-            <w:tcW w:type="dxa" w:w="159"/>
+                <w:lang w:val="en-US"/>
+              </w:rPr>
+              <w:t>${monthTo}</w:t>
+            </w:r>
+          </w:p>
+        </w:tc>
+        <w:tc>
+          <w:tcPr>
+            <w:tcW w:type="dxa" w:w="160"/>
             <w:tcBorders>
               <w:top w:val="nil"/>
               <w:left w:val="nil"/>
@@ -1595,7 +1639,7 @@
         </w:tc>
         <w:tc>
           <w:tcPr>
-            <w:tcW w:type="dxa" w:w="1021"/>
+            <w:tcW w:type="dxa" w:w="1022"/>
             <w:tcBorders>
               <w:top w:val="nil"/>
               <w:left w:val="nil"/>
@@ -1623,22 +1667,13 @@
                 <w:rtl w:val="0"/>
                 <w:lang w:val="en-US"/>
               </w:rPr>
-              <w:t>2</w:t>
-            </w:r>
-            <w:r>
-              <w:rPr>
-                <w:b w:val="1"/>
-                <w:bCs w:val="1"/>
-                <w:rtl w:val="0"/>
-                <w:lang w:val="ru-RU"/>
-              </w:rPr>
-              <w:t>020</w:t>
-            </w:r>
-          </w:p>
-        </w:tc>
-        <w:tc>
-          <w:tcPr>
-            <w:tcW w:type="dxa" w:w="279"/>
+              <w:t>${yearTo}</w:t>
+            </w:r>
+          </w:p>
+        </w:tc>
+        <w:tc>
+          <w:tcPr>
+            <w:tcW w:type="dxa" w:w="280"/>
             <w:tcBorders>
               <w:top w:val="nil"/>
               <w:left w:val="nil"/>
@@ -1676,6 +1711,13 @@
         </w:tc>
       </w:tr>
     </w:tbl>
+    <w:p>
+      <w:pPr>
+        <w:pStyle w:val="Normal.0"/>
+        <w:widowControl w:val="0"/>
+        <w:ind w:left="108" w:hanging="108"/>
+      </w:pPr>
+    </w:p>
     <w:p>
       <w:pPr>
         <w:pStyle w:val="Normal.0"/>
@@ -1719,7 +1761,7 @@
       <w:tblPr>
         <w:tblW w:w="10205" w:type="dxa"/>
         <w:jc w:val="left"/>
-        <w:tblInd w:w="108" w:type="dxa"/>
+        <w:tblInd w:w="216" w:type="dxa"/>
         <w:tblBorders>
           <w:top w:val="single" w:color="ffffff" w:sz="8" w:space="0" w:shadow="0" w:frame="0"/>
           <w:left w:val="single" w:color="ffffff" w:sz="8" w:space="0" w:shadow="0" w:frame="0"/>
@@ -1807,15 +1849,15 @@
             </w:pPr>
             <w:r>
               <w:rPr>
-                <w:rFonts w:ascii="Arial" w:hAnsi="Arial" w:hint="default"/>
+                <w:rFonts w:ascii="Arial" w:hAnsi="Arial"/>
                 <w:b w:val="1"/>
                 <w:bCs w:val="1"/>
                 <w:sz w:val="20"/>
                 <w:szCs w:val="20"/>
                 <w:rtl w:val="0"/>
-                <w:lang w:val="ru-RU"/>
-              </w:rPr>
-              <w:t>Свидетельство о рождении</w:t>
+                <w:lang w:val="en-US"/>
+              </w:rPr>
+              <w:t>${docType}</w:t>
             </w:r>
           </w:p>
         </w:tc>
@@ -1892,103 +1934,88 @@
                 <w:u w:color="222222"/>
                 <w:shd w:val="clear" w:color="auto" w:fill="ffffff"/>
                 <w:rtl w:val="0"/>
-                <w:lang w:val="ru-RU"/>
-              </w:rPr>
-              <w:t>VI-</w:t>
-            </w:r>
-            <w:r>
-              <w:rPr>
-                <w:rFonts w:ascii="Arial" w:hAnsi="Arial" w:hint="default"/>
+                <w:lang w:val="en-US"/>
+              </w:rPr>
+              <w:t>${series}</w:t>
+            </w:r>
+          </w:p>
+        </w:tc>
+        <w:tc>
+          <w:tcPr>
+            <w:tcW w:type="dxa" w:w="727"/>
+            <w:tcBorders>
+              <w:top w:val="nil"/>
+              <w:left w:val="nil"/>
+              <w:bottom w:val="nil"/>
+              <w:right w:val="nil"/>
+            </w:tcBorders>
+            <w:shd w:val="clear" w:color="auto" w:fill="auto"/>
+            <w:tcMar>
+              <w:top w:type="dxa" w:w="80"/>
+              <w:left w:type="dxa" w:w="80"/>
+              <w:bottom w:type="dxa" w:w="80"/>
+              <w:right w:type="dxa" w:w="80"/>
+            </w:tcMar>
+            <w:vAlign w:val="bottom"/>
+          </w:tcPr>
+          <w:p>
+            <w:pPr>
+              <w:pStyle w:val="Normal.0"/>
+              <w:tabs>
+                <w:tab w:val="right" w:pos="658"/>
+              </w:tabs>
+            </w:pPr>
+            <w:r>
+              <w:rPr>
+                <w:rtl w:val="0"/>
+                <w:lang w:val="ru-RU"/>
+              </w:rPr>
+              <w:t>,</w:t>
+              <w:tab/>
+            </w:r>
+            <w:r>
+              <w:rPr>
+                <w:rtl w:val="0"/>
+                <w:lang w:val="ru-RU"/>
+              </w:rPr>
+              <w:t>№</w:t>
+            </w:r>
+          </w:p>
+        </w:tc>
+        <w:tc>
+          <w:tcPr>
+            <w:tcW w:type="dxa" w:w="2296"/>
+            <w:tcBorders>
+              <w:top w:val="nil"/>
+              <w:left w:val="nil"/>
+              <w:bottom w:val="single" w:color="000000" w:sz="4" w:space="0" w:shadow="0" w:frame="0"/>
+              <w:right w:val="nil"/>
+            </w:tcBorders>
+            <w:shd w:val="clear" w:color="auto" w:fill="auto"/>
+            <w:tcMar>
+              <w:top w:type="dxa" w:w="80"/>
+              <w:left w:type="dxa" w:w="80"/>
+              <w:bottom w:type="dxa" w:w="80"/>
+              <w:right w:type="dxa" w:w="80"/>
+            </w:tcMar>
+            <w:vAlign w:val="bottom"/>
+          </w:tcPr>
+          <w:p>
+            <w:pPr>
+              <w:pStyle w:val="Normal.0"/>
+            </w:pPr>
+            <w:r>
+              <w:rPr>
+                <w:rFonts w:ascii="Arial" w:hAnsi="Arial"/>
                 <w:b w:val="1"/>
                 <w:bCs w:val="1"/>
                 <w:color w:val="222222"/>
                 <w:u w:color="222222"/>
                 <w:shd w:val="clear" w:color="auto" w:fill="ffffff"/>
                 <w:rtl w:val="0"/>
-                <w:lang w:val="ru-RU"/>
-              </w:rPr>
-              <w:t>МЮ</w:t>
-            </w:r>
-          </w:p>
-        </w:tc>
-        <w:tc>
-          <w:tcPr>
-            <w:tcW w:type="dxa" w:w="727"/>
-            <w:tcBorders>
-              <w:top w:val="nil"/>
-              <w:left w:val="nil"/>
-              <w:bottom w:val="nil"/>
-              <w:right w:val="nil"/>
-            </w:tcBorders>
-            <w:shd w:val="clear" w:color="auto" w:fill="auto"/>
-            <w:tcMar>
-              <w:top w:type="dxa" w:w="80"/>
-              <w:left w:type="dxa" w:w="80"/>
-              <w:bottom w:type="dxa" w:w="80"/>
-              <w:right w:type="dxa" w:w="80"/>
-            </w:tcMar>
-            <w:vAlign w:val="bottom"/>
-          </w:tcPr>
-          <w:p>
-            <w:pPr>
-              <w:pStyle w:val="Normal.0"/>
-              <w:tabs>
-                <w:tab w:val="right" w:pos="658"/>
-              </w:tabs>
-            </w:pPr>
-            <w:r>
-              <w:rPr>
-                <w:rtl w:val="0"/>
-                <w:lang w:val="ru-RU"/>
-              </w:rPr>
-              <w:t>,</w:t>
-              <w:tab/>
-            </w:r>
-            <w:r>
-              <w:rPr>
-                <w:rtl w:val="0"/>
-                <w:lang w:val="ru-RU"/>
-              </w:rPr>
-              <w:t>№</w:t>
-            </w:r>
-          </w:p>
-        </w:tc>
-        <w:tc>
-          <w:tcPr>
-            <w:tcW w:type="dxa" w:w="2296"/>
-            <w:tcBorders>
-              <w:top w:val="nil"/>
-              <w:left w:val="nil"/>
-              <w:bottom w:val="single" w:color="000000" w:sz="4" w:space="0" w:shadow="0" w:frame="0"/>
-              <w:right w:val="nil"/>
-            </w:tcBorders>
-            <w:shd w:val="clear" w:color="auto" w:fill="auto"/>
-            <w:tcMar>
-              <w:top w:type="dxa" w:w="80"/>
-              <w:left w:type="dxa" w:w="80"/>
-              <w:bottom w:type="dxa" w:w="80"/>
-              <w:right w:type="dxa" w:w="80"/>
-            </w:tcMar>
-            <w:vAlign w:val="bottom"/>
-          </w:tcPr>
-          <w:p>
-            <w:pPr>
-              <w:pStyle w:val="Normal.0"/>
-            </w:pPr>
-            <w:r>
-              <w:rPr>
-                <w:rFonts w:ascii="Arial" w:hAnsi="Arial"/>
-                <w:b w:val="1"/>
-                <w:bCs w:val="1"/>
-                <w:color w:val="222222"/>
-                <w:sz w:val="24"/>
-                <w:szCs w:val="24"/>
-                <w:u w:color="222222"/>
-                <w:shd w:val="clear" w:color="auto" w:fill="ffffff"/>
-                <w:rtl w:val="0"/>
-                <w:lang w:val="ru-RU"/>
-              </w:rPr>
-              <w:t>572613</w:t>
+                <w:lang w:val="en-US"/>
+              </w:rPr>
+              <w:t>${number}</w:t>
             </w:r>
           </w:p>
         </w:tc>
@@ -1998,7 +2025,7 @@
           <w:shd w:val="clear" w:color="auto" w:fill="ced7e7"/>
         </w:tblPrEx>
         <w:trPr>
-          <w:trHeight w:val="910" w:hRule="atLeast"/>
+          <w:trHeight w:val="1510" w:hRule="atLeast"/>
         </w:trPr>
         <w:tc>
           <w:tcPr>
@@ -2065,9 +2092,9 @@
                 <w:b w:val="1"/>
                 <w:bCs w:val="1"/>
                 <w:rtl w:val="0"/>
-                <w:lang w:val="ru-RU"/>
-              </w:rPr>
-              <w:t>01</w:t>
+                <w:lang w:val="en-US"/>
+              </w:rPr>
+              <w:t>${dayIssued}</w:t>
             </w:r>
           </w:p>
         </w:tc>
@@ -2130,9 +2157,9 @@
                 <w:b w:val="1"/>
                 <w:bCs w:val="1"/>
                 <w:rtl w:val="0"/>
-                <w:lang w:val="ru-RU"/>
-              </w:rPr>
-              <w:t>11</w:t>
+                <w:lang w:val="en-US"/>
+              </w:rPr>
+              <w:t>${monthIssued}</w:t>
             </w:r>
           </w:p>
         </w:tc>
@@ -2184,9 +2211,9 @@
                 <w:b w:val="1"/>
                 <w:bCs w:val="1"/>
                 <w:rtl w:val="0"/>
-                <w:lang w:val="ru-RU"/>
-              </w:rPr>
-              <w:t>2012</w:t>
+                <w:lang w:val="en-US"/>
+              </w:rPr>
+              <w:t>${yearIssued}</w:t>
             </w:r>
           </w:p>
         </w:tc>
@@ -2259,39 +2286,46 @@
           <w:p>
             <w:pPr>
               <w:pStyle w:val="Normal.0"/>
+            </w:pPr>
+            <w:r>
+              <w:rPr>
+                <w:rFonts w:ascii="Arial" w:hAnsi="Arial"/>
+                <w:b w:val="1"/>
+                <w:bCs w:val="1"/>
+                <w:shd w:val="clear" w:color="auto" w:fill="ffffff"/>
+                <w:rtl w:val="0"/>
+                <w:lang w:val="en-US"/>
+              </w:rPr>
+              <w:t>${</w:t>
+            </w:r>
+            <w:r>
+              <w:rPr>
+                <w:rFonts w:ascii="Arial" w:hAnsi="Arial"/>
+                <w:b w:val="1"/>
+                <w:bCs w:val="1"/>
+                <w:shd w:val="clear" w:color="auto" w:fill="ffffff"/>
+                <w:rtl w:val="0"/>
+                <w:lang w:val="ru-RU"/>
+              </w:rPr>
+              <w:t>issuedAuthority</w:t>
+            </w:r>
+            <w:r>
+              <w:rPr>
+                <w:rFonts w:ascii="Arial" w:hAnsi="Arial"/>
+                <w:b w:val="1"/>
+                <w:bCs w:val="1"/>
+                <w:shd w:val="clear" w:color="auto" w:fill="ffffff"/>
+                <w:rtl w:val="0"/>
+                <w:lang w:val="en-US"/>
+              </w:rPr>
+              <w:t>}</w:t>
+            </w:r>
+            <w:r>
               <w:rPr>
                 <w:rFonts w:ascii="Arial" w:cs="Arial" w:hAnsi="Arial" w:eastAsia="Arial"/>
                 <w:b w:val="1"/>
                 <w:bCs w:val="1"/>
                 <w:shd w:val="clear" w:color="auto" w:fill="ffffff"/>
-                <w:lang w:val="ru-RU"/>
-              </w:rPr>
-            </w:pPr>
-            <w:r>
-              <w:rPr>
-                <w:rFonts w:ascii="Arial" w:hAnsi="Arial" w:hint="default"/>
-                <w:b w:val="1"/>
-                <w:bCs w:val="1"/>
-                <w:shd w:val="clear" w:color="auto" w:fill="ffffff"/>
-                <w:rtl w:val="0"/>
-                <w:lang w:val="ru-RU"/>
-              </w:rPr>
-              <w:t>Таганский отдел ЗАГС управления ЗАГС Москвы</w:t>
-            </w:r>
-          </w:p>
-          <w:p>
-            <w:pPr>
-              <w:pStyle w:val="Normal.0"/>
-            </w:pPr>
-            <w:r>
-              <w:rPr>
-                <w:rFonts w:ascii="Arial" w:cs="Arial" w:hAnsi="Arial" w:eastAsia="Arial"/>
-                <w:b w:val="1"/>
-                <w:bCs w:val="1"/>
-                <w:sz w:val="23"/>
-                <w:szCs w:val="23"/>
-                <w:shd w:val="clear" w:color="auto" w:fill="ffffff"/>
-                <w:lang w:val="ru-RU"/>
               </w:rPr>
             </w:r>
           </w:p>
@@ -2302,7 +2336,7 @@
           <w:shd w:val="clear" w:color="auto" w:fill="ced7e7"/>
         </w:tblPrEx>
         <w:trPr>
-          <w:trHeight w:val="169" w:hRule="atLeast"/>
+          <w:trHeight w:val="179" w:hRule="atLeast"/>
         </w:trPr>
         <w:tc>
           <w:tcPr>
@@ -2395,6 +2429,13 @@
         </w:tc>
       </w:tr>
     </w:tbl>
+    <w:p>
+      <w:pPr>
+        <w:pStyle w:val="Normal.0"/>
+        <w:widowControl w:val="0"/>
+        <w:ind w:left="108" w:hanging="108"/>
+      </w:pPr>
+    </w:p>
     <w:p>
       <w:pPr>
         <w:pStyle w:val="Normal.0"/>
@@ -2406,7 +2447,7 @@
       <w:tblPr>
         <w:tblW w:w="10205" w:type="dxa"/>
         <w:jc w:val="left"/>
-        <w:tblInd w:w="108" w:type="dxa"/>
+        <w:tblInd w:w="216" w:type="dxa"/>
         <w:tblBorders>
           <w:top w:val="single" w:color="ffffff" w:sz="8" w:space="0" w:shadow="0" w:frame="0"/>
           <w:left w:val="single" w:color="ffffff" w:sz="8" w:space="0" w:shadow="0" w:frame="0"/>
@@ -2538,15 +2579,19 @@
           <w:p>
             <w:pPr>
               <w:pStyle w:val="Normal.0"/>
+            </w:pPr>
+            <w:r>
               <w:rPr>
                 <w:rFonts w:ascii="inherit" w:cs="inherit" w:hAnsi="inherit" w:eastAsia="inherit"/>
                 <w:b w:val="1"/>
                 <w:bCs w:val="1"/>
                 <w:sz w:val="23"/>
                 <w:szCs w:val="23"/>
-                <w:lang w:val="ru-RU"/>
-              </w:rPr>
-            </w:pPr>
+                <w:rtl w:val="0"/>
+                <w:lang w:val="en-US"/>
+              </w:rPr>
+              <w:t>${department}</w:t>
+            </w:r>
             <w:r>
               <w:rPr>
                 <w:rFonts w:ascii="inherit" w:cs="inherit" w:hAnsi="inherit" w:eastAsia="inherit"/>
@@ -2554,24 +2599,6 @@
                 <w:bCs w:val="1"/>
                 <w:sz w:val="23"/>
                 <w:szCs w:val="23"/>
-                <w:rtl w:val="0"/>
-                <w:lang w:val="ru-RU"/>
-              </w:rPr>
-              <w:t>ОВМ ОМВД России по району Донской</w:t>
-            </w:r>
-          </w:p>
-          <w:p>
-            <w:pPr>
-              <w:pStyle w:val="Normal.0"/>
-            </w:pPr>
-            <w:r>
-              <w:rPr>
-                <w:rFonts w:ascii="inherit" w:cs="inherit" w:hAnsi="inherit" w:eastAsia="inherit"/>
-                <w:b w:val="1"/>
-                <w:bCs w:val="1"/>
-                <w:sz w:val="23"/>
-                <w:szCs w:val="23"/>
-                <w:lang w:val="ru-RU"/>
               </w:rPr>
             </w:r>
           </w:p>
@@ -2582,7 +2609,7 @@
           <w:shd w:val="clear" w:color="auto" w:fill="ced7e7"/>
         </w:tblPrEx>
         <w:trPr>
-          <w:trHeight w:val="169" w:hRule="atLeast"/>
+          <w:trHeight w:val="179" w:hRule="atLeast"/>
         </w:trPr>
         <w:tc>
           <w:tcPr>
@@ -2639,6 +2666,13 @@
         </w:tc>
       </w:tr>
     </w:tbl>
+    <w:p>
+      <w:pPr>
+        <w:pStyle w:val="Normal.0"/>
+        <w:widowControl w:val="0"/>
+        <w:ind w:left="108" w:hanging="108"/>
+      </w:pPr>
+    </w:p>
     <w:p>
       <w:pPr>
         <w:pStyle w:val="Normal.0"/>
@@ -2648,7 +2682,7 @@
       <w:tblPr>
         <w:tblW w:w="6831" w:type="dxa"/>
         <w:jc w:val="left"/>
-        <w:tblInd w:w="108" w:type="dxa"/>
+        <w:tblInd w:w="216" w:type="dxa"/>
         <w:tblBorders>
           <w:top w:val="single" w:color="ffffff" w:sz="8" w:space="0" w:shadow="0" w:frame="0"/>
           <w:left w:val="single" w:color="ffffff" w:sz="8" w:space="0" w:shadow="0" w:frame="0"/>
@@ -2750,49 +2784,19 @@
             </w:pPr>
             <w:r>
               <w:rPr>
-                <w:rFonts w:ascii="Arial" w:hAnsi="Arial" w:hint="default"/>
-                <w:b w:val="1"/>
-                <w:bCs w:val="1"/>
-                <w:rtl w:val="0"/>
-                <w:lang w:val="ru-RU"/>
-              </w:rPr>
-              <w:t>Пацынко В</w:t>
-            </w:r>
-            <w:r>
-              <w:rPr>
                 <w:rFonts w:ascii="Arial" w:hAnsi="Arial"/>
                 <w:b w:val="1"/>
                 <w:bCs w:val="1"/>
                 <w:rtl w:val="0"/>
-                <w:lang w:val="ru-RU"/>
-              </w:rPr>
-              <w:t>.</w:t>
-            </w:r>
-            <w:r>
-              <w:rPr>
-                <w:rFonts w:ascii="Arial" w:hAnsi="Arial" w:hint="default"/>
-                <w:b w:val="1"/>
-                <w:bCs w:val="1"/>
-                <w:rtl w:val="0"/>
-                <w:lang w:val="ru-RU"/>
-              </w:rPr>
-              <w:t>А</w:t>
-            </w:r>
-            <w:r>
-              <w:rPr>
-                <w:rFonts w:ascii="Arial" w:hAnsi="Arial"/>
-                <w:b w:val="1"/>
-                <w:bCs w:val="1"/>
-                <w:rtl w:val="0"/>
-                <w:lang w:val="ru-RU"/>
-              </w:rPr>
-              <w:t>.</w:t>
-            </w:r>
-          </w:p>
-        </w:tc>
-        <w:tc>
-          <w:tcPr>
-            <w:tcW w:type="dxa" w:w="294"/>
+                <w:lang w:val="en-US"/>
+              </w:rPr>
+              <w:t>${bossFio}</w:t>
+            </w:r>
+          </w:p>
+        </w:tc>
+        <w:tc>
+          <w:tcPr>
+            <w:tcW w:type="dxa" w:w="295"/>
             <w:tcBorders>
               <w:top w:val="nil"/>
               <w:left w:val="nil"/>
@@ -2827,7 +2831,7 @@
           <w:shd w:val="clear" w:color="auto" w:fill="ced7e7"/>
         </w:tblPrEx>
         <w:trPr>
-          <w:trHeight w:val="174" w:hRule="atLeast"/>
+          <w:trHeight w:val="184" w:hRule="atLeast"/>
         </w:trPr>
         <w:tc>
           <w:tcPr>
@@ -2936,6 +2940,13 @@
         </w:tc>
       </w:tr>
     </w:tbl>
+    <w:p>
+      <w:pPr>
+        <w:pStyle w:val="Normal.0"/>
+        <w:widowControl w:val="0"/>
+        <w:ind w:left="108" w:hanging="108"/>
+      </w:pPr>
+    </w:p>
     <w:p>
       <w:pPr>
         <w:pStyle w:val="Normal.0"/>
@@ -2950,7 +2961,7 @@
       <w:tblPr>
         <w:tblW w:w="10199" w:type="dxa"/>
         <w:jc w:val="left"/>
-        <w:tblInd w:w="108" w:type="dxa"/>
+        <w:tblInd w:w="216" w:type="dxa"/>
         <w:tblBorders>
           <w:top w:val="single" w:color="ffffff" w:sz="8" w:space="0" w:shadow="0" w:frame="0"/>
           <w:left w:val="single" w:color="ffffff" w:sz="8" w:space="0" w:shadow="0" w:frame="0"/>
@@ -2963,24 +2974,24 @@
         <w:tblLayout w:type="fixed"/>
       </w:tblPr>
       <w:tblGrid>
-        <w:gridCol w:w="5805"/>
+        <w:gridCol w:w="5804"/>
         <w:gridCol w:w="742"/>
-        <w:gridCol w:w="279"/>
-        <w:gridCol w:w="1903"/>
+        <w:gridCol w:w="280"/>
+        <w:gridCol w:w="1902"/>
         <w:gridCol w:w="224"/>
         <w:gridCol w:w="952"/>
-        <w:gridCol w:w="294"/>
+        <w:gridCol w:w="295"/>
       </w:tblGrid>
       <w:tr>
         <w:tblPrEx>
           <w:shd w:val="clear" w:color="auto" w:fill="ced7e7"/>
         </w:tblPrEx>
         <w:trPr>
-          <w:trHeight w:val="910" w:hRule="atLeast"/>
+          <w:trHeight w:val="1210" w:hRule="atLeast"/>
         </w:trPr>
         <w:tc>
           <w:tcPr>
-            <w:tcW w:type="dxa" w:w="5805"/>
+            <w:tcW w:type="dxa" w:w="5804"/>
             <w:tcBorders>
               <w:top w:val="nil"/>
               <w:left w:val="nil"/>
@@ -3043,7 +3054,7 @@
         </w:tc>
         <w:tc>
           <w:tcPr>
-            <w:tcW w:type="dxa" w:w="741"/>
+            <w:tcW w:type="dxa" w:w="742"/>
             <w:tcBorders>
               <w:top w:val="nil"/>
               <w:left w:val="nil"/>
@@ -3071,7 +3082,7 @@
                 <w:rtl w:val="0"/>
                 <w:lang w:val="ru-RU"/>
               </w:rPr>
-              <w:t>25</w:t>
+              <w:t>${dayFrom}</w:t>
             </w:r>
           </w:p>
         </w:tc>
@@ -3134,15 +3145,15 @@
                 <w:b w:val="1"/>
                 <w:bCs w:val="1"/>
                 <w:rtl w:val="0"/>
-                <w:lang w:val="ru-RU"/>
-              </w:rPr>
-              <w:t>01</w:t>
-            </w:r>
-          </w:p>
-        </w:tc>
-        <w:tc>
-          <w:tcPr>
-            <w:tcW w:type="dxa" w:w="223"/>
+                <w:lang w:val="en-US"/>
+              </w:rPr>
+              <w:t>${monthFrom}</w:t>
+            </w:r>
+          </w:p>
+        </w:tc>
+        <w:tc>
+          <w:tcPr>
+            <w:tcW w:type="dxa" w:w="224"/>
             <w:tcBorders>
               <w:top w:val="nil"/>
               <w:left w:val="nil"/>
@@ -3162,7 +3173,7 @@
         </w:tc>
         <w:tc>
           <w:tcPr>
-            <w:tcW w:type="dxa" w:w="951"/>
+            <w:tcW w:type="dxa" w:w="952"/>
             <w:tcBorders>
               <w:top w:val="nil"/>
               <w:left w:val="nil"/>
@@ -3190,22 +3201,13 @@
                 <w:rtl w:val="0"/>
                 <w:lang w:val="en-US"/>
               </w:rPr>
-              <w:t>201</w:t>
-            </w:r>
-            <w:r>
-              <w:rPr>
-                <w:b w:val="1"/>
-                <w:bCs w:val="1"/>
-                <w:rtl w:val="0"/>
-                <w:lang w:val="ru-RU"/>
-              </w:rPr>
-              <w:t>9</w:t>
-            </w:r>
-          </w:p>
-        </w:tc>
-        <w:tc>
-          <w:tcPr>
-            <w:tcW w:type="dxa" w:w="293"/>
+              <w:t>${yearFrom}</w:t>
+            </w:r>
+          </w:p>
+        </w:tc>
+        <w:tc>
+          <w:tcPr>
+            <w:tcW w:type="dxa" w:w="294"/>
             <w:tcBorders>
               <w:top w:val="nil"/>
               <w:left w:val="nil"/>
@@ -3243,6 +3245,13 @@
         </w:tc>
       </w:tr>
     </w:tbl>
+    <w:p>
+      <w:pPr>
+        <w:pStyle w:val="Normal.0"/>
+        <w:widowControl w:val="0"/>
+        <w:ind w:left="108" w:hanging="108"/>
+      </w:pPr>
+    </w:p>
     <w:p>
       <w:pPr>
         <w:pStyle w:val="Normal.0"/>
@@ -3253,7 +3262,7 @@
       <w:tblPr>
         <w:tblW w:w="11433" w:type="dxa"/>
         <w:jc w:val="left"/>
-        <w:tblInd w:w="108" w:type="dxa"/>
+        <w:tblInd w:w="216" w:type="dxa"/>
         <w:tblBorders>
           <w:top w:val="single" w:color="ffffff" w:sz="8" w:space="0" w:shadow="0" w:frame="0"/>
           <w:left w:val="single" w:color="ffffff" w:sz="8" w:space="0" w:shadow="0" w:frame="0"/>
@@ -3273,7 +3282,7 @@
           <w:shd w:val="clear" w:color="auto" w:fill="ced7e7"/>
         </w:tblPrEx>
         <w:trPr>
-          <w:trHeight w:val="230" w:hRule="atLeast"/>
+          <w:trHeight w:val="310" w:hRule="atLeast"/>
         </w:trPr>
         <w:tc>
           <w:tcPr>
@@ -3301,7 +3310,7 @@
           <w:shd w:val="clear" w:color="auto" w:fill="ced7e7"/>
         </w:tblPrEx>
         <w:trPr>
-          <w:trHeight w:val="230" w:hRule="atLeast"/>
+          <w:trHeight w:val="310" w:hRule="atLeast"/>
         </w:trPr>
         <w:tc>
           <w:tcPr>
@@ -3329,7 +3338,7 @@
           <w:shd w:val="clear" w:color="auto" w:fill="ced7e7"/>
         </w:tblPrEx>
         <w:trPr>
-          <w:trHeight w:val="211" w:hRule="atLeast"/>
+          <w:trHeight w:val="310" w:hRule="atLeast"/>
         </w:trPr>
         <w:tc>
           <w:tcPr>
@@ -3357,7 +3366,7 @@
           <w:shd w:val="clear" w:color="auto" w:fill="ced7e7"/>
         </w:tblPrEx>
         <w:trPr>
-          <w:trHeight w:val="230" w:hRule="atLeast"/>
+          <w:trHeight w:val="310" w:hRule="atLeast"/>
         </w:trPr>
         <w:tc>
           <w:tcPr>
@@ -3385,7 +3394,7 @@
           <w:shd w:val="clear" w:color="auto" w:fill="ced7e7"/>
         </w:tblPrEx>
         <w:trPr>
-          <w:trHeight w:val="230" w:hRule="atLeast"/>
+          <w:trHeight w:val="310" w:hRule="atLeast"/>
         </w:trPr>
         <w:tc>
           <w:tcPr>
@@ -3413,6 +3422,7 @@
       <w:pPr>
         <w:pStyle w:val="Normal.0"/>
         <w:widowControl w:val="0"/>
+        <w:ind w:left="108" w:hanging="108"/>
       </w:pPr>
       <w:r/>
     </w:p>
@@ -3784,9 +3794,9 @@
         </a:effectStyle>
         <a:effectStyle>
           <a:effectLst>
-            <a:outerShdw sx="100000" sy="100000" kx="0" ky="0" algn="b" rotWithShape="0" blurRad="38100" dist="20000" dir="5400000">
+            <a:outerShdw sx="100000" sy="100000" kx="0" ky="0" algn="b" rotWithShape="0" blurRad="38100" dist="23000" dir="5400000">
               <a:srgbClr val="000000">
-                <a:alpha val="38000"/>
+                <a:alpha val="35000"/>
               </a:srgbClr>
             </a:outerShdw>
           </a:effectLst>
@@ -3866,7 +3876,7 @@
         </a:effectLst>
         <a:sp3d/>
       </a:spPr>
-      <a:bodyPr rot="0" spcFirstLastPara="1" vertOverflow="overflow" horzOverflow="overflow" vert="horz" wrap="square" lIns="45719" tIns="45719" rIns="45719" bIns="45719" numCol="1" spcCol="38100" rtlCol="0" anchor="ctr" upright="0">
+      <a:bodyPr rot="0" spcFirstLastPara="1" vertOverflow="overflow" horzOverflow="overflow" vert="horz" wrap="square" lIns="45718" tIns="45718" rIns="45718" bIns="45718" numCol="1" spcCol="38100" rtlCol="0" anchor="ctr" upright="0">
         <a:spAutoFit/>
       </a:bodyPr>
       <a:lstStyle>
@@ -3894,10 +3904,10 @@
             </a:solidFill>
             <a:effectLst/>
             <a:uFillTx/>
-            <a:latin typeface="Calibri"/>
-            <a:ea typeface="Calibri"/>
-            <a:cs typeface="Calibri"/>
-            <a:sym typeface="Calibri"/>
+            <a:latin typeface="+mn-lt"/>
+            <a:ea typeface="+mn-ea"/>
+            <a:cs typeface="+mn-cs"/>
+            <a:sym typeface="Helvetica"/>
           </a:defRPr>
         </a:defPPr>
         <a:lvl1pPr marL="0" marR="0" indent="0" algn="l" defTabSz="914400" rtl="0" fontAlgn="auto" latinLnBrk="1" hangingPunct="0">
@@ -4153,9 +4163,9 @@
           <a:round/>
         </a:ln>
         <a:effectLst>
-          <a:outerShdw sx="100000" sy="100000" kx="0" ky="0" algn="b" rotWithShape="0" blurRad="38100" dist="20000" dir="5400000">
+          <a:outerShdw sx="100000" sy="100000" kx="0" ky="0" algn="b" rotWithShape="0" blurRad="38100" dist="23000" dir="5400000">
             <a:srgbClr val="000000">
-              <a:alpha val="38000"/>
+              <a:alpha val="35000"/>
             </a:srgbClr>
           </a:outerShdw>
         </a:effectLst>
@@ -4443,7 +4453,7 @@
         <a:effectLst/>
         <a:sp3d/>
       </a:spPr>
-      <a:bodyPr rot="0" spcFirstLastPara="1" vertOverflow="overflow" horzOverflow="overflow" vert="horz" wrap="square" lIns="45719" tIns="45719" rIns="45719" bIns="45719" numCol="1" spcCol="38100" rtlCol="0" anchor="t" upright="0">
+      <a:bodyPr rot="0" spcFirstLastPara="1" vertOverflow="overflow" horzOverflow="overflow" vert="horz" wrap="square" lIns="45718" tIns="45718" rIns="45718" bIns="45718" numCol="1" spcCol="38100" rtlCol="0" anchor="t" upright="0">
         <a:spAutoFit/>
       </a:bodyPr>
       <a:lstStyle>
@@ -4471,10 +4481,10 @@
             </a:solidFill>
             <a:effectLst/>
             <a:uFillTx/>
-            <a:latin typeface="Calibri"/>
-            <a:ea typeface="Calibri"/>
-            <a:cs typeface="Calibri"/>
-            <a:sym typeface="Calibri"/>
+            <a:latin typeface="+mn-lt"/>
+            <a:ea typeface="+mn-ea"/>
+            <a:cs typeface="+mn-cs"/>
+            <a:sym typeface="Helvetica"/>
           </a:defRPr>
         </a:defPPr>
         <a:lvl1pPr marL="0" marR="0" indent="0" algn="l" defTabSz="914400" rtl="0" fontAlgn="auto" latinLnBrk="1" hangingPunct="0">

--- a/src/DocumentGenerator/Template/template.docx
+++ b/src/DocumentGenerator/Template/template.docx
@@ -135,7 +135,7 @@
       <w:tblPr>
         <w:tblW w:w="4660" w:type="dxa"/>
         <w:jc w:val="center"/>
-        <w:tblInd w:w="216" w:type="dxa"/>
+        <w:tblInd w:w="324" w:type="dxa"/>
         <w:tblBorders>
           <w:top w:val="single" w:color="ffffff" w:sz="8" w:space="0" w:shadow="0" w:frame="0"/>
           <w:left w:val="single" w:color="ffffff" w:sz="8" w:space="0" w:shadow="0" w:frame="0"/>
@@ -230,7 +230,6 @@
             </w:pPr>
             <w:r>
               <w:rPr>
-                <w:rFonts w:ascii="Times New Roman" w:hAnsi="Times New Roman"/>
                 <w:b w:val="1"/>
                 <w:bCs w:val="1"/>
                 <w:sz w:val="28"/>
@@ -244,6 +243,18 @@
         </w:tc>
       </w:tr>
     </w:tbl>
+    <w:p>
+      <w:pPr>
+        <w:pStyle w:val="Normal.0"/>
+        <w:widowControl w:val="0"/>
+        <w:ind w:left="216" w:hanging="216"/>
+        <w:jc w:val="center"/>
+        <w:rPr>
+          <w:sz w:val="20"/>
+          <w:szCs w:val="20"/>
+        </w:rPr>
+      </w:pPr>
+    </w:p>
     <w:p>
       <w:pPr>
         <w:pStyle w:val="Normal.0"/>
@@ -294,7 +305,7 @@
       <w:tblPr>
         <w:tblW w:w="10197" w:type="dxa"/>
         <w:jc w:val="left"/>
-        <w:tblInd w:w="216" w:type="dxa"/>
+        <w:tblInd w:w="324" w:type="dxa"/>
         <w:tblBorders>
           <w:top w:val="single" w:color="ffffff" w:sz="8" w:space="0" w:shadow="0" w:frame="0"/>
           <w:left w:val="single" w:color="ffffff" w:sz="8" w:space="0" w:shadow="0" w:frame="0"/>
@@ -381,7 +392,7 @@
                 <w:rtl w:val="0"/>
                 <w:lang w:val="en-US"/>
               </w:rPr>
-              <w:t>${</w:t>
+              <w:t>${fio}</w:t>
             </w:r>
             <w:r>
               <w:rPr>
@@ -392,9 +403,9 @@
                 <w:u w:color="222222"/>
                 <w:shd w:val="clear" w:color="auto" w:fill="ffffff"/>
                 <w:rtl w:val="0"/>
-                <w:lang w:val="en-US"/>
-              </w:rPr>
-              <w:t>fio</w:t>
+                <w:lang w:val="ru-RU"/>
+              </w:rPr>
+              <w:t xml:space="preserve"> , </w:t>
             </w:r>
             <w:r>
               <w:rPr>
@@ -407,59 +418,7 @@
                 <w:rtl w:val="0"/>
                 <w:lang w:val="en-US"/>
               </w:rPr>
-              <w:t>}</w:t>
-            </w:r>
-            <w:r>
-              <w:rPr>
-                <w:rFonts w:ascii="Arial" w:hAnsi="Arial"/>
-                <w:b w:val="1"/>
-                <w:bCs w:val="1"/>
-                <w:color w:val="222222"/>
-                <w:u w:color="222222"/>
-                <w:shd w:val="clear" w:color="auto" w:fill="ffffff"/>
-                <w:rtl w:val="0"/>
-                <w:lang w:val="ru-RU"/>
-              </w:rPr>
-              <w:t xml:space="preserve"> , </w:t>
-            </w:r>
-            <w:r>
-              <w:rPr>
-                <w:rFonts w:ascii="Arial" w:hAnsi="Arial"/>
-                <w:b w:val="1"/>
-                <w:bCs w:val="1"/>
-                <w:color w:val="222222"/>
-                <w:u w:color="222222"/>
-                <w:shd w:val="clear" w:color="auto" w:fill="ffffff"/>
-                <w:rtl w:val="0"/>
-                <w:lang w:val="en-US"/>
-              </w:rPr>
-              <w:t>${date</w:t>
-            </w:r>
-            <w:r>
-              <w:rPr>
-                <w:rFonts w:ascii="Arial" w:hAnsi="Arial"/>
-                <w:b w:val="1"/>
-                <w:bCs w:val="1"/>
-                <w:color w:val="222222"/>
-                <w:u w:color="222222"/>
-                <w:shd w:val="clear" w:color="auto" w:fill="ffffff"/>
-                <w:rtl w:val="0"/>
-                <w:lang w:val="en-US"/>
-              </w:rPr>
-              <w:t>Birth</w:t>
-            </w:r>
-            <w:r>
-              <w:rPr>
-                <w:rFonts w:ascii="Arial" w:hAnsi="Arial"/>
-                <w:b w:val="1"/>
-                <w:bCs w:val="1"/>
-                <w:color w:val="222222"/>
-                <w:u w:color="222222"/>
-                <w:shd w:val="clear" w:color="auto" w:fill="ffffff"/>
-                <w:rtl w:val="0"/>
-                <w:lang w:val="en-US"/>
-              </w:rPr>
-              <w:t>}</w:t>
+              <w:t>${dateBirth}</w:t>
             </w:r>
           </w:p>
         </w:tc>
@@ -469,7 +428,7 @@
           <w:shd w:val="clear" w:color="auto" w:fill="ced7e7"/>
         </w:tblPrEx>
         <w:trPr>
-          <w:trHeight w:val="310" w:hRule="atLeast"/>
+          <w:trHeight w:val="320" w:hRule="atLeast"/>
         </w:trPr>
         <w:tc>
           <w:tcPr>
@@ -656,7 +615,7 @@
       <w:pPr>
         <w:pStyle w:val="Normal.0"/>
         <w:widowControl w:val="0"/>
-        <w:ind w:left="108" w:hanging="108"/>
+        <w:ind w:left="216" w:hanging="216"/>
         <w:rPr>
           <w:b w:val="1"/>
           <w:bCs w:val="1"/>
@@ -765,7 +724,7 @@
       <w:tblPr>
         <w:tblW w:w="10199" w:type="dxa"/>
         <w:jc w:val="left"/>
-        <w:tblInd w:w="216" w:type="dxa"/>
+        <w:tblInd w:w="324" w:type="dxa"/>
         <w:tblBorders>
           <w:top w:val="single" w:color="ffffff" w:sz="8" w:space="0" w:shadow="0" w:frame="0"/>
           <w:left w:val="single" w:color="ffffff" w:sz="8" w:space="0" w:shadow="0" w:frame="0"/>
@@ -825,39 +784,15 @@
             </w:pPr>
             <w:r>
               <w:rPr>
-                <w:rFonts w:ascii="Arial" w:hAnsi="Arial" w:hint="default"/>
-                <w:b w:val="1"/>
-                <w:bCs w:val="1"/>
-                <w:sz w:val="20"/>
-                <w:szCs w:val="20"/>
-                <w:rtl w:val="0"/>
-                <w:lang w:val="ru-RU"/>
-              </w:rPr>
-              <w:t xml:space="preserve">Россия </w:t>
-            </w:r>
-            <w:r>
-              <w:rPr>
                 <w:rFonts w:ascii="Arial" w:hAnsi="Arial"/>
                 <w:b w:val="1"/>
                 <w:bCs w:val="1"/>
                 <w:sz w:val="20"/>
                 <w:szCs w:val="20"/>
                 <w:rtl w:val="0"/>
-                <w:lang w:val="ru-RU"/>
-              </w:rPr>
-              <w:t>,</w:t>
-            </w:r>
-            <w:r>
-              <w:rPr>
-                <w:rFonts w:ascii="Arial" w:hAnsi="Arial" w:hint="default"/>
-                <w:b w:val="1"/>
-                <w:bCs w:val="1"/>
-                <w:sz w:val="20"/>
-                <w:szCs w:val="20"/>
-                <w:rtl w:val="0"/>
-                <w:lang w:val="ru-RU"/>
-              </w:rPr>
-              <w:t>Москва</w:t>
+                <w:lang w:val="en-US"/>
+              </w:rPr>
+              <w:t>${district}</w:t>
             </w:r>
           </w:p>
         </w:tc>
@@ -867,7 +802,7 @@
           <w:shd w:val="clear" w:color="auto" w:fill="ced7e7"/>
         </w:tblPrEx>
         <w:trPr>
-          <w:trHeight w:val="179" w:hRule="atLeast"/>
+          <w:trHeight w:val="189" w:hRule="atLeast"/>
         </w:trPr>
         <w:tc>
           <w:tcPr>
@@ -1126,7 +1061,7 @@
                 <w:rtl w:val="0"/>
                 <w:lang w:val="ru-RU"/>
               </w:rPr>
-              <w:t xml:space="preserve">Улица Стасовой </w:t>
+              <w:t xml:space="preserve">Улица </w:t>
             </w:r>
             <w:r>
               <w:rPr>
@@ -1136,9 +1071,45 @@
                 <w:sz w:val="20"/>
                 <w:szCs w:val="20"/>
                 <w:rtl w:val="0"/>
-                <w:lang w:val="ru-RU"/>
-              </w:rPr>
-              <w:t xml:space="preserve">,10, </w:t>
+                <w:lang w:val="en-US"/>
+              </w:rPr>
+              <w:t>${street}</w:t>
+            </w:r>
+            <w:r>
+              <w:rPr>
+                <w:rFonts w:ascii="Arial" w:hAnsi="Arial"/>
+                <w:b w:val="1"/>
+                <w:bCs w:val="1"/>
+                <w:sz w:val="20"/>
+                <w:szCs w:val="20"/>
+                <w:rtl w:val="0"/>
+                <w:lang w:val="ru-RU"/>
+              </w:rPr>
+              <w:t xml:space="preserve"> ,</w:t>
+            </w:r>
+            <w:r>
+              <w:rPr>
+                <w:rFonts w:ascii="Arial" w:hAnsi="Arial"/>
+                <w:b w:val="1"/>
+                <w:bCs w:val="1"/>
+                <w:sz w:val="20"/>
+                <w:szCs w:val="20"/>
+                <w:rtl w:val="0"/>
+                <w:lang w:val="en-US"/>
+              </w:rPr>
+              <w:t>${house}</w:t>
+            </w:r>
+            <w:r>
+              <w:rPr>
+                <w:rFonts w:ascii="Arial" w:hAnsi="Arial"/>
+                <w:b w:val="1"/>
+                <w:bCs w:val="1"/>
+                <w:sz w:val="20"/>
+                <w:szCs w:val="20"/>
+                <w:rtl w:val="0"/>
+                <w:lang w:val="ru-RU"/>
+              </w:rPr>
+              <w:t xml:space="preserve">, </w:t>
             </w:r>
             <w:r>
               <w:rPr>
@@ -1160,9 +1131,9 @@
                 <w:sz w:val="20"/>
                 <w:szCs w:val="20"/>
                 <w:rtl w:val="0"/>
-                <w:lang w:val="ru-RU"/>
-              </w:rPr>
-              <w:t>56</w:t>
+                <w:lang w:val="en-US"/>
+              </w:rPr>
+              <w:t>${apartment}</w:t>
             </w:r>
           </w:p>
         </w:tc>
@@ -1172,7 +1143,7 @@
           <w:shd w:val="clear" w:color="auto" w:fill="ced7e7"/>
         </w:tblPrEx>
         <w:trPr>
-          <w:trHeight w:val="179" w:hRule="atLeast"/>
+          <w:trHeight w:val="189" w:hRule="atLeast"/>
         </w:trPr>
         <w:tc>
           <w:tcPr>
@@ -1341,10 +1312,10 @@
             </w:pPr>
             <w:r>
               <w:rPr>
-                <w:rFonts w:ascii="Times New Roman" w:hAnsi="Times New Roman"/>
                 <w:b w:val="1"/>
                 <w:bCs w:val="1"/>
                 <w:rtl w:val="0"/>
+                <w:lang w:val="ru-RU"/>
               </w:rPr>
               <w:t>${dayFrom}</w:t>
             </w:r>
@@ -1715,14 +1686,7 @@
       <w:pPr>
         <w:pStyle w:val="Normal.0"/>
         <w:widowControl w:val="0"/>
-        <w:ind w:left="108" w:hanging="108"/>
-      </w:pPr>
-    </w:p>
-    <w:p>
-      <w:pPr>
-        <w:pStyle w:val="Normal.0"/>
-        <w:widowControl w:val="0"/>
-        <w:jc w:val="both"/>
+        <w:ind w:left="216" w:hanging="216"/>
       </w:pPr>
     </w:p>
     <w:p>
@@ -1761,7 +1725,7 @@
       <w:tblPr>
         <w:tblW w:w="10205" w:type="dxa"/>
         <w:jc w:val="left"/>
-        <w:tblInd w:w="216" w:type="dxa"/>
+        <w:tblInd w:w="324" w:type="dxa"/>
         <w:tblBorders>
           <w:top w:val="single" w:color="ffffff" w:sz="8" w:space="0" w:shadow="0" w:frame="0"/>
           <w:left w:val="single" w:color="ffffff" w:sz="8" w:space="0" w:shadow="0" w:frame="0"/>
@@ -2025,7 +1989,7 @@
           <w:shd w:val="clear" w:color="auto" w:fill="ced7e7"/>
         </w:tblPrEx>
         <w:trPr>
-          <w:trHeight w:val="1510" w:hRule="atLeast"/>
+          <w:trHeight w:val="1520" w:hRule="atLeast"/>
         </w:trPr>
         <w:tc>
           <w:tcPr>
@@ -2320,14 +2284,6 @@
               </w:rPr>
               <w:t>}</w:t>
             </w:r>
-            <w:r>
-              <w:rPr>
-                <w:rFonts w:ascii="Arial" w:cs="Arial" w:hAnsi="Arial" w:eastAsia="Arial"/>
-                <w:b w:val="1"/>
-                <w:bCs w:val="1"/>
-                <w:shd w:val="clear" w:color="auto" w:fill="ffffff"/>
-              </w:rPr>
-            </w:r>
           </w:p>
         </w:tc>
       </w:tr>
@@ -2336,7 +2292,7 @@
           <w:shd w:val="clear" w:color="auto" w:fill="ced7e7"/>
         </w:tblPrEx>
         <w:trPr>
-          <w:trHeight w:val="179" w:hRule="atLeast"/>
+          <w:trHeight w:val="189" w:hRule="atLeast"/>
         </w:trPr>
         <w:tc>
           <w:tcPr>
@@ -2433,21 +2389,14 @@
       <w:pPr>
         <w:pStyle w:val="Normal.0"/>
         <w:widowControl w:val="0"/>
-        <w:ind w:left="108" w:hanging="108"/>
-      </w:pPr>
-    </w:p>
-    <w:p>
-      <w:pPr>
-        <w:pStyle w:val="Normal.0"/>
-        <w:widowControl w:val="0"/>
-        <w:jc w:val="both"/>
+        <w:ind w:left="216" w:hanging="216"/>
       </w:pPr>
     </w:p>
     <w:tbl>
       <w:tblPr>
         <w:tblW w:w="10205" w:type="dxa"/>
         <w:jc w:val="left"/>
-        <w:tblInd w:w="216" w:type="dxa"/>
+        <w:tblInd w:w="324" w:type="dxa"/>
         <w:tblBorders>
           <w:top w:val="single" w:color="ffffff" w:sz="8" w:space="0" w:shadow="0" w:frame="0"/>
           <w:left w:val="single" w:color="ffffff" w:sz="8" w:space="0" w:shadow="0" w:frame="0"/>
@@ -2592,15 +2541,6 @@
               </w:rPr>
               <w:t>${department}</w:t>
             </w:r>
-            <w:r>
-              <w:rPr>
-                <w:rFonts w:ascii="inherit" w:cs="inherit" w:hAnsi="inherit" w:eastAsia="inherit"/>
-                <w:b w:val="1"/>
-                <w:bCs w:val="1"/>
-                <w:sz w:val="23"/>
-                <w:szCs w:val="23"/>
-              </w:rPr>
-            </w:r>
           </w:p>
         </w:tc>
       </w:tr>
@@ -2609,7 +2549,7 @@
           <w:shd w:val="clear" w:color="auto" w:fill="ced7e7"/>
         </w:tblPrEx>
         <w:trPr>
-          <w:trHeight w:val="179" w:hRule="atLeast"/>
+          <w:trHeight w:val="189" w:hRule="atLeast"/>
         </w:trPr>
         <w:tc>
           <w:tcPr>
@@ -2670,7 +2610,7 @@
       <w:pPr>
         <w:pStyle w:val="Normal.0"/>
         <w:widowControl w:val="0"/>
-        <w:ind w:left="108" w:hanging="108"/>
+        <w:ind w:left="216" w:hanging="216"/>
       </w:pPr>
     </w:p>
     <w:p>
@@ -2682,7 +2622,7 @@
       <w:tblPr>
         <w:tblW w:w="6831" w:type="dxa"/>
         <w:jc w:val="left"/>
-        <w:tblInd w:w="216" w:type="dxa"/>
+        <w:tblInd w:w="324" w:type="dxa"/>
         <w:tblBorders>
           <w:top w:val="single" w:color="ffffff" w:sz="8" w:space="0" w:shadow="0" w:frame="0"/>
           <w:left w:val="single" w:color="ffffff" w:sz="8" w:space="0" w:shadow="0" w:frame="0"/>
@@ -2831,7 +2771,7 @@
           <w:shd w:val="clear" w:color="auto" w:fill="ced7e7"/>
         </w:tblPrEx>
         <w:trPr>
-          <w:trHeight w:val="184" w:hRule="atLeast"/>
+          <w:trHeight w:val="194" w:hRule="atLeast"/>
         </w:trPr>
         <w:tc>
           <w:tcPr>
@@ -2944,7 +2884,7 @@
       <w:pPr>
         <w:pStyle w:val="Normal.0"/>
         <w:widowControl w:val="0"/>
-        <w:ind w:left="108" w:hanging="108"/>
+        <w:ind w:left="216" w:hanging="216"/>
       </w:pPr>
     </w:p>
     <w:p>
@@ -2961,7 +2901,7 @@
       <w:tblPr>
         <w:tblW w:w="10199" w:type="dxa"/>
         <w:jc w:val="left"/>
-        <w:tblInd w:w="216" w:type="dxa"/>
+        <w:tblInd w:w="324" w:type="dxa"/>
         <w:tblBorders>
           <w:top w:val="single" w:color="ffffff" w:sz="8" w:space="0" w:shadow="0" w:frame="0"/>
           <w:left w:val="single" w:color="ffffff" w:sz="8" w:space="0" w:shadow="0" w:frame="0"/>
@@ -2974,11 +2914,11 @@
         <w:tblLayout w:type="fixed"/>
       </w:tblPr>
       <w:tblGrid>
-        <w:gridCol w:w="5804"/>
-        <w:gridCol w:w="742"/>
+        <w:gridCol w:w="5803"/>
+        <w:gridCol w:w="743"/>
         <w:gridCol w:w="280"/>
-        <w:gridCol w:w="1902"/>
-        <w:gridCol w:w="224"/>
+        <w:gridCol w:w="1901"/>
+        <w:gridCol w:w="225"/>
         <w:gridCol w:w="952"/>
         <w:gridCol w:w="295"/>
       </w:tblGrid>
@@ -2991,7 +2931,7 @@
         </w:trPr>
         <w:tc>
           <w:tcPr>
-            <w:tcW w:type="dxa" w:w="5804"/>
+            <w:tcW w:type="dxa" w:w="5803"/>
             <w:tcBorders>
               <w:top w:val="nil"/>
               <w:left w:val="nil"/>
@@ -3088,7 +3028,7 @@
         </w:tc>
         <w:tc>
           <w:tcPr>
-            <w:tcW w:type="dxa" w:w="279"/>
+            <w:tcW w:type="dxa" w:w="280"/>
             <w:tcBorders>
               <w:top w:val="nil"/>
               <w:left w:val="nil"/>
@@ -3119,7 +3059,7 @@
         </w:tc>
         <w:tc>
           <w:tcPr>
-            <w:tcW w:type="dxa" w:w="1902"/>
+            <w:tcW w:type="dxa" w:w="1901"/>
             <w:tcBorders>
               <w:top w:val="nil"/>
               <w:left w:val="nil"/>
@@ -3207,7 +3147,7 @@
         </w:tc>
         <w:tc>
           <w:tcPr>
-            <w:tcW w:type="dxa" w:w="294"/>
+            <w:tcW w:type="dxa" w:w="295"/>
             <w:tcBorders>
               <w:top w:val="nil"/>
               <w:left w:val="nil"/>
@@ -3245,6 +3185,13 @@
         </w:tc>
       </w:tr>
     </w:tbl>
+    <w:p>
+      <w:pPr>
+        <w:pStyle w:val="Normal.0"/>
+        <w:widowControl w:val="0"/>
+        <w:ind w:left="216" w:hanging="216"/>
+      </w:pPr>
+    </w:p>
     <w:p>
       <w:pPr>
         <w:pStyle w:val="Normal.0"/>
@@ -3262,7 +3209,7 @@
       <w:tblPr>
         <w:tblW w:w="11433" w:type="dxa"/>
         <w:jc w:val="left"/>
-        <w:tblInd w:w="216" w:type="dxa"/>
+        <w:tblInd w:w="324" w:type="dxa"/>
         <w:tblBorders>
           <w:top w:val="single" w:color="ffffff" w:sz="8" w:space="0" w:shadow="0" w:frame="0"/>
           <w:left w:val="single" w:color="ffffff" w:sz="8" w:space="0" w:shadow="0" w:frame="0"/>
@@ -3422,7 +3369,7 @@
       <w:pPr>
         <w:pStyle w:val="Normal.0"/>
         <w:widowControl w:val="0"/>
-        <w:ind w:left="108" w:hanging="108"/>
+        <w:ind w:left="216" w:hanging="216"/>
       </w:pPr>
       <w:r/>
     </w:p>
